--- a/幻想镜灵桥-技能设计ver2.0.docx
+++ b/幻想镜灵桥-技能设计ver2.0.docx
@@ -1,6 +1,6 @@
 
 <file path=word/document.xml><?xml version="1.0" encoding="utf-8"?>
-<w:document xmlns:wpc="http://schemas.microsoft.com/office/word/2010/wordprocessingCanvas" xmlns:cx="http://schemas.microsoft.com/office/drawing/2014/chartex" xmlns:mc="http://schemas.openxmlformats.org/markup-compatibility/2006" xmlns:o="urn:schemas-microsoft-com:office:office" xmlns:r="http://schemas.openxmlformats.org/officeDocument/2006/relationships" xmlns:m="http://schemas.openxmlformats.org/officeDocument/2006/math" xmlns:v="urn:schemas-microsoft-com:vml" xmlns:wp14="http://schemas.microsoft.com/office/word/2010/wordprocessingDrawing" xmlns:wp="http://schemas.openxmlformats.org/drawingml/2006/wordprocessingDrawing" xmlns:w10="urn:schemas-microsoft-com:office:word" xmlns:w="http://schemas.openxmlformats.org/wordprocessingml/2006/main" xmlns:w14="http://schemas.microsoft.com/office/word/2010/wordml" xmlns:w15="http://schemas.microsoft.com/office/word/2012/wordml" xmlns:w16se="http://schemas.microsoft.com/office/word/2015/wordml/symex" xmlns:wpg="http://schemas.microsoft.com/office/word/2010/wordprocessingGroup" xmlns:wpi="http://schemas.microsoft.com/office/word/2010/wordprocessingInk" xmlns:wne="http://schemas.microsoft.com/office/word/2006/wordml" xmlns:wps="http://schemas.microsoft.com/office/word/2010/wordprocessingShape" mc:Ignorable="w14 w15 w16se wp14">
+<w:document xmlns:wpc="http://schemas.microsoft.com/office/word/2010/wordprocessingCanvas" xmlns:cx="http://schemas.microsoft.com/office/drawing/2014/chartex" xmlns:cx1="http://schemas.microsoft.com/office/drawing/2015/9/8/chartex" xmlns:mc="http://schemas.openxmlformats.org/markup-compatibility/2006" xmlns:o="urn:schemas-microsoft-com:office:office" xmlns:r="http://schemas.openxmlformats.org/officeDocument/2006/relationships" xmlns:m="http://schemas.openxmlformats.org/officeDocument/2006/math" xmlns:v="urn:schemas-microsoft-com:vml" xmlns:wp14="http://schemas.microsoft.com/office/word/2010/wordprocessingDrawing" xmlns:wp="http://schemas.openxmlformats.org/drawingml/2006/wordprocessingDrawing" xmlns:w10="urn:schemas-microsoft-com:office:word" xmlns:w="http://schemas.openxmlformats.org/wordprocessingml/2006/main" xmlns:w14="http://schemas.microsoft.com/office/word/2010/wordml" xmlns:w15="http://schemas.microsoft.com/office/word/2012/wordml" xmlns:w16se="http://schemas.microsoft.com/office/word/2015/wordml/symex" xmlns:wpg="http://schemas.microsoft.com/office/word/2010/wordprocessingGroup" xmlns:wpi="http://schemas.microsoft.com/office/word/2010/wordprocessingInk" xmlns:wne="http://schemas.microsoft.com/office/word/2006/wordml" xmlns:wps="http://schemas.microsoft.com/office/word/2010/wordprocessingShape" mc:Ignorable="w14 w15 w16se wp14">
   <w:body>
     <w:p>
       <w:pPr>
@@ -501,20 +501,20 @@
       <w:r>
         <w:rPr>
           <w:rFonts w:hint="eastAsia"/>
-          <w:highlight w:val="cyan"/>
+          <w:highlight w:val="red"/>
         </w:rPr>
         <w:t>符卡</w:t>
       </w:r>
       <w:r>
         <w:rPr>
-          <w:highlight w:val="cyan"/>
+          <w:highlight w:val="red"/>
         </w:rPr>
         <w:t>2</w:t>
       </w:r>
       <w:r>
         <w:rPr>
           <w:rFonts w:hint="eastAsia"/>
-          <w:highlight w:val="cyan"/>
+          <w:highlight w:val="red"/>
         </w:rPr>
         <w:t>：</w:t>
       </w:r>
@@ -580,14 +580,14 @@
       <w:r>
         <w:rPr>
           <w:rFonts w:hint="eastAsia"/>
-          <w:highlight w:val="cyan"/>
+          <w:highlight w:val="red"/>
         </w:rPr>
         <w:t>lw</w:t>
       </w:r>
       <w:r>
         <w:rPr>
           <w:rFonts w:hint="eastAsia"/>
-          <w:highlight w:val="cyan"/>
+          <w:highlight w:val="red"/>
         </w:rPr>
         <w:t>：</w:t>
       </w:r>
@@ -3656,6 +3656,24 @@
         <w:lastRenderedPageBreak/>
         <w:t>蕾米</w:t>
       </w:r>
+      <w:r>
+        <w:rPr>
+          <w:rFonts w:hint="eastAsia"/>
+        </w:rPr>
+        <w:t xml:space="preserve"> </w:t>
+      </w:r>
+      <w:r>
+        <w:t>Reimiria</w:t>
+      </w:r>
+      <w:r>
+        <w:t xml:space="preserve"> </w:t>
+      </w:r>
+      <w:r>
+        <w:rPr>
+          <w:rFonts w:hint="eastAsia"/>
+        </w:rPr>
+        <w:t>蕾</w:t>
+      </w:r>
     </w:p>
     <w:p>
       <w:pPr>
@@ -3668,6 +3686,169 @@
           <w:highlight w:val="red"/>
         </w:rPr>
         <w:t>天赋：</w:t>
+      </w:r>
+      <w:r>
+        <w:rPr>
+          <w:rFonts w:hint="eastAsia"/>
+        </w:rPr>
+        <w:t>「悲惨命运」</w:t>
+      </w:r>
+    </w:p>
+    <w:p>
+      <w:pPr>
+        <w:widowControl/>
+        <w:jc w:val="left"/>
+      </w:pPr>
+      <w:r>
+        <w:rPr>
+          <w:rFonts w:hint="eastAsia"/>
+        </w:rPr>
+        <w:t>蕾米对</w:t>
+      </w:r>
+      <w:r>
+        <w:rPr>
+          <w:rFonts w:hint="eastAsia"/>
+        </w:rPr>
+        <w:t>10%</w:t>
+      </w:r>
+      <w:r>
+        <w:rPr>
+          <w:rFonts w:hint="eastAsia"/>
+        </w:rPr>
+        <w:t>生命值以下的敌人会造成</w:t>
+      </w:r>
+      <w:r>
+        <w:rPr>
+          <w:rFonts w:hint="eastAsia"/>
+        </w:rPr>
+        <w:t>9999</w:t>
+      </w:r>
+      <w:r>
+        <w:rPr>
+          <w:rFonts w:hint="eastAsia"/>
+        </w:rPr>
+        <w:t>伤害</w:t>
+      </w:r>
+    </w:p>
+    <w:p>
+      <w:r>
+        <w:rPr>
+          <w:rFonts w:hint="eastAsia"/>
+          <w:highlight w:val="cyan"/>
+        </w:rPr>
+        <w:t>符卡</w:t>
+      </w:r>
+      <w:r>
+        <w:rPr>
+          <w:rFonts w:hint="eastAsia"/>
+          <w:highlight w:val="cyan"/>
+        </w:rPr>
+        <w:t>1</w:t>
+      </w:r>
+      <w:r>
+        <w:rPr>
+          <w:rFonts w:hint="eastAsia"/>
+          <w:highlight w:val="cyan"/>
+        </w:rPr>
+        <w:t>：</w:t>
+      </w:r>
+      <w:r>
+        <w:rPr>
+          <w:rFonts w:hint="eastAsia"/>
+        </w:rPr>
+        <w:t>红符「深红射击」→</w:t>
+      </w:r>
+      <w:r>
+        <w:rPr>
+          <w:rFonts w:hint="eastAsia"/>
+        </w:rPr>
+        <w:t>0</w:t>
+      </w:r>
+      <w:r>
+        <w:rPr>
+          <w:rFonts w:hint="eastAsia"/>
+        </w:rPr>
+        <w:t>→</w:t>
+      </w:r>
+      <w:r>
+        <w:rPr>
+          <w:rFonts w:hint="eastAsia"/>
+        </w:rPr>
+        <w:t>0</w:t>
+      </w:r>
+      <w:r>
+        <w:rPr>
+          <w:rFonts w:hint="eastAsia"/>
+        </w:rPr>
+        <w:t>→红符「绯红之主」</w:t>
+      </w:r>
+    </w:p>
+    <w:p>
+      <w:pPr>
+        <w:widowControl/>
+        <w:jc w:val="left"/>
+      </w:pPr>
+      <w:r>
+        <w:rPr>
+          <w:rFonts w:hint="eastAsia"/>
+        </w:rPr>
+        <w:t>自己普攻次数</w:t>
+      </w:r>
+      <w:r>
+        <w:rPr>
+          <w:rFonts w:hint="eastAsia"/>
+        </w:rPr>
+        <w:t>+1</w:t>
+      </w:r>
+      <w:r>
+        <w:rPr>
+          <w:rFonts w:hint="eastAsia"/>
+        </w:rPr>
+        <w:t>，持续</w:t>
+      </w:r>
+      <w:r>
+        <w:rPr>
+          <w:rFonts w:hint="eastAsia"/>
+        </w:rPr>
+        <w:t>3</w:t>
+      </w:r>
+      <w:r>
+        <w:rPr>
+          <w:rFonts w:hint="eastAsia"/>
+        </w:rPr>
+        <w:t>回合。</w:t>
+      </w:r>
+    </w:p>
+    <w:p>
+      <w:pPr>
+        <w:widowControl/>
+        <w:jc w:val="left"/>
+      </w:pPr>
+      <w:r>
+        <w:rPr>
+          <w:rFonts w:hint="eastAsia"/>
+          <w:highlight w:val="cyan"/>
+        </w:rPr>
+        <w:t>符卡</w:t>
+      </w:r>
+      <w:r>
+        <w:rPr>
+          <w:highlight w:val="cyan"/>
+        </w:rPr>
+        <w:t>2</w:t>
+      </w:r>
+      <w:r>
+        <w:rPr>
+          <w:rFonts w:hint="eastAsia"/>
+          <w:highlight w:val="cyan"/>
+        </w:rPr>
+        <w:t>：</w:t>
+      </w:r>
+      <w:r>
+        <w:rPr>
+          <w:rFonts w:hint="eastAsia"/>
+        </w:rPr>
+        <w:t>夜符「恶魔之王的摇篮</w:t>
       </w:r>
       <w:bookmarkStart w:id="33" w:name="_GoBack"/>
       <w:bookmarkEnd w:id="33"/>
@@ -3675,72 +3856,7 @@
         <w:rPr>
           <w:rFonts w:hint="eastAsia"/>
         </w:rPr>
-        <w:t>「悲惨命运」</w:t>
-      </w:r>
-    </w:p>
-    <w:p>
-      <w:pPr>
-        <w:widowControl/>
-        <w:jc w:val="left"/>
-      </w:pPr>
-      <w:r>
-        <w:rPr>
-          <w:rFonts w:hint="eastAsia"/>
-        </w:rPr>
-        <w:t>蕾米对</w:t>
-      </w:r>
-      <w:r>
-        <w:rPr>
-          <w:rFonts w:hint="eastAsia"/>
-        </w:rPr>
-        <w:t>10%</w:t>
-      </w:r>
-      <w:r>
-        <w:rPr>
-          <w:rFonts w:hint="eastAsia"/>
-        </w:rPr>
-        <w:t>生命值以下的敌人会造成</w:t>
-      </w:r>
-      <w:r>
-        <w:rPr>
-          <w:rFonts w:hint="eastAsia"/>
-        </w:rPr>
-        <w:t>9999</w:t>
-      </w:r>
-      <w:r>
-        <w:rPr>
-          <w:rFonts w:hint="eastAsia"/>
-        </w:rPr>
-        <w:t>伤害</w:t>
-      </w:r>
-    </w:p>
-    <w:p>
-      <w:r>
-        <w:rPr>
-          <w:rFonts w:hint="eastAsia"/>
-          <w:highlight w:val="cyan"/>
-        </w:rPr>
-        <w:t>符卡</w:t>
-      </w:r>
-      <w:r>
-        <w:rPr>
-          <w:rFonts w:hint="eastAsia"/>
-          <w:highlight w:val="cyan"/>
-        </w:rPr>
-        <w:t>1</w:t>
-      </w:r>
-      <w:r>
-        <w:rPr>
-          <w:rFonts w:hint="eastAsia"/>
-          <w:highlight w:val="cyan"/>
-        </w:rPr>
-        <w:t>：</w:t>
-      </w:r>
-      <w:r>
-        <w:rPr>
-          <w:rFonts w:hint="eastAsia"/>
-        </w:rPr>
-        <w:t>红符「深红射击」→</w:t>
+        <w:t>」→</w:t>
       </w:r>
       <w:r>
         <w:rPr>
@@ -3764,19 +3880,43 @@
         <w:rPr>
           <w:rFonts w:hint="eastAsia"/>
         </w:rPr>
-        <w:t>→红符「绯红之主」</w:t>
-      </w:r>
-    </w:p>
-    <w:p>
-      <w:pPr>
-        <w:widowControl/>
-        <w:jc w:val="left"/>
-      </w:pPr>
-      <w:r>
-        <w:rPr>
-          <w:rFonts w:hint="eastAsia"/>
-        </w:rPr>
-        <w:t>自己普攻次数</w:t>
+        <w:t>→夜王「德古拉的摇篮」</w:t>
+      </w:r>
+    </w:p>
+    <w:p>
+      <w:pPr>
+        <w:widowControl/>
+        <w:jc w:val="left"/>
+      </w:pPr>
+      <w:r>
+        <w:rPr>
+          <w:rFonts w:hint="eastAsia"/>
+        </w:rPr>
+        <w:t>全体敌方单位受到</w:t>
+      </w:r>
+      <w:r>
+        <w:rPr>
+          <w:rFonts w:hint="eastAsia"/>
+        </w:rPr>
+        <w:t>0.7</w:t>
+      </w:r>
+      <w:r>
+        <w:rPr>
+          <w:rFonts w:hint="eastAsia"/>
+        </w:rPr>
+        <w:t>倍率的弹幕攻击，此攻击命中的每个敌人会为蕾米恢复</w:t>
+      </w:r>
+      <w:r>
+        <w:rPr>
+          <w:rFonts w:hint="eastAsia"/>
+        </w:rPr>
+        <w:t>5%</w:t>
+      </w:r>
+      <w:r>
+        <w:rPr>
+          <w:rFonts w:hint="eastAsia"/>
+        </w:rPr>
+        <w:t>生命值。若此攻击击杀了至少一名敌人，蕾米永久普攻次数</w:t>
       </w:r>
       <w:r>
         <w:rPr>
@@ -3788,122 +3928,6 @@
         <w:rPr>
           <w:rFonts w:hint="eastAsia"/>
         </w:rPr>
-        <w:t>，持续</w:t>
-      </w:r>
-      <w:r>
-        <w:rPr>
-          <w:rFonts w:hint="eastAsia"/>
-        </w:rPr>
-        <w:t>3</w:t>
-      </w:r>
-      <w:r>
-        <w:rPr>
-          <w:rFonts w:hint="eastAsia"/>
-        </w:rPr>
-        <w:t>回合。</w:t>
-      </w:r>
-    </w:p>
-    <w:p>
-      <w:pPr>
-        <w:widowControl/>
-        <w:jc w:val="left"/>
-      </w:pPr>
-      <w:r>
-        <w:rPr>
-          <w:rFonts w:hint="eastAsia"/>
-          <w:highlight w:val="cyan"/>
-        </w:rPr>
-        <w:t>符卡</w:t>
-      </w:r>
-      <w:r>
-        <w:rPr>
-          <w:highlight w:val="cyan"/>
-        </w:rPr>
-        <w:t>2</w:t>
-      </w:r>
-      <w:r>
-        <w:rPr>
-          <w:rFonts w:hint="eastAsia"/>
-          <w:highlight w:val="cyan"/>
-        </w:rPr>
-        <w:t>：</w:t>
-      </w:r>
-      <w:r>
-        <w:rPr>
-          <w:rFonts w:hint="eastAsia"/>
-        </w:rPr>
-        <w:t>夜符「恶魔之王的摇篮」→</w:t>
-      </w:r>
-      <w:r>
-        <w:rPr>
-          <w:rFonts w:hint="eastAsia"/>
-        </w:rPr>
-        <w:t>0</w:t>
-      </w:r>
-      <w:r>
-        <w:rPr>
-          <w:rFonts w:hint="eastAsia"/>
-        </w:rPr>
-        <w:t>→</w:t>
-      </w:r>
-      <w:r>
-        <w:rPr>
-          <w:rFonts w:hint="eastAsia"/>
-        </w:rPr>
-        <w:t>0</w:t>
-      </w:r>
-      <w:r>
-        <w:rPr>
-          <w:rFonts w:hint="eastAsia"/>
-        </w:rPr>
-        <w:t>→夜王「德古拉的摇篮」</w:t>
-      </w:r>
-    </w:p>
-    <w:p>
-      <w:pPr>
-        <w:widowControl/>
-        <w:jc w:val="left"/>
-      </w:pPr>
-      <w:r>
-        <w:rPr>
-          <w:rFonts w:hint="eastAsia"/>
-        </w:rPr>
-        <w:t>全体敌方单位受到</w:t>
-      </w:r>
-      <w:r>
-        <w:rPr>
-          <w:rFonts w:hint="eastAsia"/>
-        </w:rPr>
-        <w:t>0.7</w:t>
-      </w:r>
-      <w:r>
-        <w:rPr>
-          <w:rFonts w:hint="eastAsia"/>
-        </w:rPr>
-        <w:t>倍率的弹幕攻击，此攻击命中的每个敌人会为蕾米恢复</w:t>
-      </w:r>
-      <w:r>
-        <w:rPr>
-          <w:rFonts w:hint="eastAsia"/>
-        </w:rPr>
-        <w:t>5%</w:t>
-      </w:r>
-      <w:r>
-        <w:rPr>
-          <w:rFonts w:hint="eastAsia"/>
-        </w:rPr>
-        <w:t>生命值。若此攻击击杀了至少一名敌人，蕾米永久普攻次数</w:t>
-      </w:r>
-      <w:r>
-        <w:rPr>
-          <w:rFonts w:hint="eastAsia"/>
-        </w:rPr>
-        <w:t>+1</w:t>
-      </w:r>
-      <w:r>
-        <w:rPr>
-          <w:rFonts w:hint="eastAsia"/>
-        </w:rPr>
         <w:t>。</w:t>
       </w:r>
     </w:p>
@@ -3915,14 +3939,14 @@
       <w:r>
         <w:rPr>
           <w:rFonts w:hint="eastAsia"/>
-          <w:highlight w:val="cyan"/>
+          <w:highlight w:val="red"/>
         </w:rPr>
         <w:t>lw</w:t>
       </w:r>
       <w:r>
         <w:rPr>
           <w:rFonts w:hint="eastAsia"/>
-          <w:highlight w:val="cyan"/>
+          <w:highlight w:val="red"/>
         </w:rPr>
         <w:t>：</w:t>
       </w:r>
@@ -4022,6 +4046,24 @@
       <w:r>
         <w:lastRenderedPageBreak/>
         <w:t>芙兰</w:t>
+      </w:r>
+      <w:r>
+        <w:rPr>
+          <w:rFonts w:hint="eastAsia"/>
+        </w:rPr>
+        <w:t xml:space="preserve"> </w:t>
+      </w:r>
+      <w:r>
+        <w:t>Flandre</w:t>
+      </w:r>
+      <w:r>
+        <w:t xml:space="preserve"> </w:t>
+      </w:r>
+      <w:r>
+        <w:rPr>
+          <w:rFonts w:hint="eastAsia"/>
+        </w:rPr>
+        <w:t>芙</w:t>
       </w:r>
     </w:p>
     <w:p>
@@ -4373,7 +4415,7 @@
 </file>
 
 <file path=word/comments.xml><?xml version="1.0" encoding="utf-8"?>
-<w:comments xmlns:wpc="http://schemas.microsoft.com/office/word/2010/wordprocessingCanvas" xmlns:cx="http://schemas.microsoft.com/office/drawing/2014/chartex" xmlns:mc="http://schemas.openxmlformats.org/markup-compatibility/2006" xmlns:o="urn:schemas-microsoft-com:office:office" xmlns:r="http://schemas.openxmlformats.org/officeDocument/2006/relationships" xmlns:m="http://schemas.openxmlformats.org/officeDocument/2006/math" xmlns:v="urn:schemas-microsoft-com:vml" xmlns:wp14="http://schemas.microsoft.com/office/word/2010/wordprocessingDrawing" xmlns:wp="http://schemas.openxmlformats.org/drawingml/2006/wordprocessingDrawing" xmlns:w10="urn:schemas-microsoft-com:office:word" xmlns:w="http://schemas.openxmlformats.org/wordprocessingml/2006/main" xmlns:w14="http://schemas.microsoft.com/office/word/2010/wordml" xmlns:w15="http://schemas.microsoft.com/office/word/2012/wordml" xmlns:w16se="http://schemas.microsoft.com/office/word/2015/wordml/symex" xmlns:wpg="http://schemas.microsoft.com/office/word/2010/wordprocessingGroup" xmlns:wpi="http://schemas.microsoft.com/office/word/2010/wordprocessingInk" xmlns:wne="http://schemas.microsoft.com/office/word/2006/wordml" xmlns:wps="http://schemas.microsoft.com/office/word/2010/wordprocessingShape" mc:Ignorable="w14 w15 w16se wp14">
+<w:comments xmlns:wpc="http://schemas.microsoft.com/office/word/2010/wordprocessingCanvas" xmlns:cx="http://schemas.microsoft.com/office/drawing/2014/chartex" xmlns:cx1="http://schemas.microsoft.com/office/drawing/2015/9/8/chartex" xmlns:mc="http://schemas.openxmlformats.org/markup-compatibility/2006" xmlns:o="urn:schemas-microsoft-com:office:office" xmlns:r="http://schemas.openxmlformats.org/officeDocument/2006/relationships" xmlns:m="http://schemas.openxmlformats.org/officeDocument/2006/math" xmlns:v="urn:schemas-microsoft-com:vml" xmlns:wp14="http://schemas.microsoft.com/office/word/2010/wordprocessingDrawing" xmlns:wp="http://schemas.openxmlformats.org/drawingml/2006/wordprocessingDrawing" xmlns:w10="urn:schemas-microsoft-com:office:word" xmlns:w="http://schemas.openxmlformats.org/wordprocessingml/2006/main" xmlns:w14="http://schemas.microsoft.com/office/word/2010/wordml" xmlns:w15="http://schemas.microsoft.com/office/word/2012/wordml" xmlns:w16se="http://schemas.microsoft.com/office/word/2015/wordml/symex" xmlns:wpg="http://schemas.microsoft.com/office/word/2010/wordprocessingGroup" xmlns:wpi="http://schemas.microsoft.com/office/word/2010/wordprocessingInk" xmlns:wne="http://schemas.microsoft.com/office/word/2006/wordml" xmlns:wps="http://schemas.microsoft.com/office/word/2010/wordprocessingShape" mc:Ignorable="w14 w15 w16se wp14">
   <w:comment w:id="0" w:author="qity" w:date="2016-05-03T14:40:00Z" w:initials="q">
     <w:p>
       <w:pPr>
@@ -4731,7 +4773,7 @@
 </file>
 
 <file path=word/commentsExtended.xml><?xml version="1.0" encoding="utf-8"?>
-<w15:commentsEx xmlns:wpc="http://schemas.microsoft.com/office/word/2010/wordprocessingCanvas" xmlns:cx="http://schemas.microsoft.com/office/drawing/2014/chartex" xmlns:mc="http://schemas.openxmlformats.org/markup-compatibility/2006" xmlns:o="urn:schemas-microsoft-com:office:office" xmlns:r="http://schemas.openxmlformats.org/officeDocument/2006/relationships" xmlns:m="http://schemas.openxmlformats.org/officeDocument/2006/math" xmlns:v="urn:schemas-microsoft-com:vml" xmlns:wp14="http://schemas.microsoft.com/office/word/2010/wordprocessingDrawing" xmlns:wp="http://schemas.openxmlformats.org/drawingml/2006/wordprocessingDrawing" xmlns:w10="urn:schemas-microsoft-com:office:word" xmlns:w="http://schemas.openxmlformats.org/wordprocessingml/2006/main" xmlns:w14="http://schemas.microsoft.com/office/word/2010/wordml" xmlns:w15="http://schemas.microsoft.com/office/word/2012/wordml" xmlns:w16se="http://schemas.microsoft.com/office/word/2015/wordml/symex" xmlns:wpg="http://schemas.microsoft.com/office/word/2010/wordprocessingGroup" xmlns:wpi="http://schemas.microsoft.com/office/word/2010/wordprocessingInk" xmlns:wne="http://schemas.microsoft.com/office/word/2006/wordml" xmlns:wps="http://schemas.microsoft.com/office/word/2010/wordprocessingShape" mc:Ignorable="w14 w15 w16se wp14">
+<w15:commentsEx xmlns:wpc="http://schemas.microsoft.com/office/word/2010/wordprocessingCanvas" xmlns:cx="http://schemas.microsoft.com/office/drawing/2014/chartex" xmlns:cx1="http://schemas.microsoft.com/office/drawing/2015/9/8/chartex" xmlns:mc="http://schemas.openxmlformats.org/markup-compatibility/2006" xmlns:o="urn:schemas-microsoft-com:office:office" xmlns:r="http://schemas.openxmlformats.org/officeDocument/2006/relationships" xmlns:m="http://schemas.openxmlformats.org/officeDocument/2006/math" xmlns:v="urn:schemas-microsoft-com:vml" xmlns:wp14="http://schemas.microsoft.com/office/word/2010/wordprocessingDrawing" xmlns:wp="http://schemas.openxmlformats.org/drawingml/2006/wordprocessingDrawing" xmlns:w10="urn:schemas-microsoft-com:office:word" xmlns:w="http://schemas.openxmlformats.org/wordprocessingml/2006/main" xmlns:w14="http://schemas.microsoft.com/office/word/2010/wordml" xmlns:w15="http://schemas.microsoft.com/office/word/2012/wordml" xmlns:w16se="http://schemas.microsoft.com/office/word/2015/wordml/symex" xmlns:wpg="http://schemas.microsoft.com/office/word/2010/wordprocessingGroup" xmlns:wpi="http://schemas.microsoft.com/office/word/2010/wordprocessingInk" xmlns:wne="http://schemas.microsoft.com/office/word/2006/wordml" xmlns:wps="http://schemas.microsoft.com/office/word/2010/wordprocessingShape" mc:Ignorable="w14 w15 w16se wp14">
   <w15:commentEx w15:paraId="352D5472" w15:done="0"/>
   <w15:commentEx w15:paraId="270D6BB0" w15:done="0"/>
   <w15:commentEx w15:paraId="2E3240F4" w15:done="0"/>
@@ -4746,7 +4788,7 @@
 </file>
 
 <file path=word/endnotes.xml><?xml version="1.0" encoding="utf-8"?>
-<w:endnotes xmlns:wpc="http://schemas.microsoft.com/office/word/2010/wordprocessingCanvas" xmlns:cx="http://schemas.microsoft.com/office/drawing/2014/chartex" xmlns:mc="http://schemas.openxmlformats.org/markup-compatibility/2006" xmlns:o="urn:schemas-microsoft-com:office:office" xmlns:r="http://schemas.openxmlformats.org/officeDocument/2006/relationships" xmlns:m="http://schemas.openxmlformats.org/officeDocument/2006/math" xmlns:v="urn:schemas-microsoft-com:vml" xmlns:wp14="http://schemas.microsoft.com/office/word/2010/wordprocessingDrawing" xmlns:wp="http://schemas.openxmlformats.org/drawingml/2006/wordprocessingDrawing" xmlns:w10="urn:schemas-microsoft-com:office:word" xmlns:w="http://schemas.openxmlformats.org/wordprocessingml/2006/main" xmlns:w14="http://schemas.microsoft.com/office/word/2010/wordml" xmlns:w15="http://schemas.microsoft.com/office/word/2012/wordml" xmlns:w16se="http://schemas.microsoft.com/office/word/2015/wordml/symex" xmlns:wpg="http://schemas.microsoft.com/office/word/2010/wordprocessingGroup" xmlns:wpi="http://schemas.microsoft.com/office/word/2010/wordprocessingInk" xmlns:wne="http://schemas.microsoft.com/office/word/2006/wordml" xmlns:wps="http://schemas.microsoft.com/office/word/2010/wordprocessingShape" mc:Ignorable="w14 w15 w16se wp14">
+<w:endnotes xmlns:wpc="http://schemas.microsoft.com/office/word/2010/wordprocessingCanvas" xmlns:cx="http://schemas.microsoft.com/office/drawing/2014/chartex" xmlns:cx1="http://schemas.microsoft.com/office/drawing/2015/9/8/chartex" xmlns:mc="http://schemas.openxmlformats.org/markup-compatibility/2006" xmlns:o="urn:schemas-microsoft-com:office:office" xmlns:r="http://schemas.openxmlformats.org/officeDocument/2006/relationships" xmlns:m="http://schemas.openxmlformats.org/officeDocument/2006/math" xmlns:v="urn:schemas-microsoft-com:vml" xmlns:wp14="http://schemas.microsoft.com/office/word/2010/wordprocessingDrawing" xmlns:wp="http://schemas.openxmlformats.org/drawingml/2006/wordprocessingDrawing" xmlns:w10="urn:schemas-microsoft-com:office:word" xmlns:w="http://schemas.openxmlformats.org/wordprocessingml/2006/main" xmlns:w14="http://schemas.microsoft.com/office/word/2010/wordml" xmlns:w15="http://schemas.microsoft.com/office/word/2012/wordml" xmlns:w16se="http://schemas.microsoft.com/office/word/2015/wordml/symex" xmlns:wpg="http://schemas.microsoft.com/office/word/2010/wordprocessingGroup" xmlns:wpi="http://schemas.microsoft.com/office/word/2010/wordprocessingInk" xmlns:wne="http://schemas.microsoft.com/office/word/2006/wordml" xmlns:wps="http://schemas.microsoft.com/office/word/2010/wordprocessingShape" mc:Ignorable="w14 w15 w16se wp14">
   <w:endnote w:type="separator" w:id="-1">
     <w:p>
       <w:r>
@@ -4765,7 +4807,7 @@
 </file>
 
 <file path=word/footnotes.xml><?xml version="1.0" encoding="utf-8"?>
-<w:footnotes xmlns:wpc="http://schemas.microsoft.com/office/word/2010/wordprocessingCanvas" xmlns:cx="http://schemas.microsoft.com/office/drawing/2014/chartex" xmlns:mc="http://schemas.openxmlformats.org/markup-compatibility/2006" xmlns:o="urn:schemas-microsoft-com:office:office" xmlns:r="http://schemas.openxmlformats.org/officeDocument/2006/relationships" xmlns:m="http://schemas.openxmlformats.org/officeDocument/2006/math" xmlns:v="urn:schemas-microsoft-com:vml" xmlns:wp14="http://schemas.microsoft.com/office/word/2010/wordprocessingDrawing" xmlns:wp="http://schemas.openxmlformats.org/drawingml/2006/wordprocessingDrawing" xmlns:w10="urn:schemas-microsoft-com:office:word" xmlns:w="http://schemas.openxmlformats.org/wordprocessingml/2006/main" xmlns:w14="http://schemas.microsoft.com/office/word/2010/wordml" xmlns:w15="http://schemas.microsoft.com/office/word/2012/wordml" xmlns:w16se="http://schemas.microsoft.com/office/word/2015/wordml/symex" xmlns:wpg="http://schemas.microsoft.com/office/word/2010/wordprocessingGroup" xmlns:wpi="http://schemas.microsoft.com/office/word/2010/wordprocessingInk" xmlns:wne="http://schemas.microsoft.com/office/word/2006/wordml" xmlns:wps="http://schemas.microsoft.com/office/word/2010/wordprocessingShape" mc:Ignorable="w14 w15 w16se wp14">
+<w:footnotes xmlns:wpc="http://schemas.microsoft.com/office/word/2010/wordprocessingCanvas" xmlns:cx="http://schemas.microsoft.com/office/drawing/2014/chartex" xmlns:cx1="http://schemas.microsoft.com/office/drawing/2015/9/8/chartex" xmlns:mc="http://schemas.openxmlformats.org/markup-compatibility/2006" xmlns:o="urn:schemas-microsoft-com:office:office" xmlns:r="http://schemas.openxmlformats.org/officeDocument/2006/relationships" xmlns:m="http://schemas.openxmlformats.org/officeDocument/2006/math" xmlns:v="urn:schemas-microsoft-com:vml" xmlns:wp14="http://schemas.microsoft.com/office/word/2010/wordprocessingDrawing" xmlns:wp="http://schemas.openxmlformats.org/drawingml/2006/wordprocessingDrawing" xmlns:w10="urn:schemas-microsoft-com:office:word" xmlns:w="http://schemas.openxmlformats.org/wordprocessingml/2006/main" xmlns:w14="http://schemas.microsoft.com/office/word/2010/wordml" xmlns:w15="http://schemas.microsoft.com/office/word/2012/wordml" xmlns:w16se="http://schemas.microsoft.com/office/word/2015/wordml/symex" xmlns:wpg="http://schemas.microsoft.com/office/word/2010/wordprocessingGroup" xmlns:wpi="http://schemas.microsoft.com/office/word/2010/wordprocessingInk" xmlns:wne="http://schemas.microsoft.com/office/word/2006/wordml" xmlns:wps="http://schemas.microsoft.com/office/word/2010/wordprocessingShape" mc:Ignorable="w14 w15 w16se wp14">
   <w:footnote w:type="separator" w:id="-1">
     <w:p>
       <w:r>
@@ -4784,7 +4826,7 @@
 </file>
 
 <file path=word/numbering.xml><?xml version="1.0" encoding="utf-8"?>
-<w:numbering xmlns:wpc="http://schemas.microsoft.com/office/word/2010/wordprocessingCanvas" xmlns:cx="http://schemas.microsoft.com/office/drawing/2014/chartex" xmlns:mc="http://schemas.openxmlformats.org/markup-compatibility/2006" xmlns:o="urn:schemas-microsoft-com:office:office" xmlns:r="http://schemas.openxmlformats.org/officeDocument/2006/relationships" xmlns:m="http://schemas.openxmlformats.org/officeDocument/2006/math" xmlns:v="urn:schemas-microsoft-com:vml" xmlns:wp14="http://schemas.microsoft.com/office/word/2010/wordprocessingDrawing" xmlns:wp="http://schemas.openxmlformats.org/drawingml/2006/wordprocessingDrawing" xmlns:w10="urn:schemas-microsoft-com:office:word" xmlns:w="http://schemas.openxmlformats.org/wordprocessingml/2006/main" xmlns:w14="http://schemas.microsoft.com/office/word/2010/wordml" xmlns:w15="http://schemas.microsoft.com/office/word/2012/wordml" xmlns:w16se="http://schemas.microsoft.com/office/word/2015/wordml/symex" xmlns:wpg="http://schemas.microsoft.com/office/word/2010/wordprocessingGroup" xmlns:wpi="http://schemas.microsoft.com/office/word/2010/wordprocessingInk" xmlns:wne="http://schemas.microsoft.com/office/word/2006/wordml" xmlns:wps="http://schemas.microsoft.com/office/word/2010/wordprocessingShape" mc:Ignorable="w14 w15 w16se wp14">
+<w:numbering xmlns:wpc="http://schemas.microsoft.com/office/word/2010/wordprocessingCanvas" xmlns:cx="http://schemas.microsoft.com/office/drawing/2014/chartex" xmlns:cx1="http://schemas.microsoft.com/office/drawing/2015/9/8/chartex" xmlns:mc="http://schemas.openxmlformats.org/markup-compatibility/2006" xmlns:o="urn:schemas-microsoft-com:office:office" xmlns:r="http://schemas.openxmlformats.org/officeDocument/2006/relationships" xmlns:m="http://schemas.openxmlformats.org/officeDocument/2006/math" xmlns:v="urn:schemas-microsoft-com:vml" xmlns:wp14="http://schemas.microsoft.com/office/word/2010/wordprocessingDrawing" xmlns:wp="http://schemas.openxmlformats.org/drawingml/2006/wordprocessingDrawing" xmlns:w10="urn:schemas-microsoft-com:office:word" xmlns:w="http://schemas.openxmlformats.org/wordprocessingml/2006/main" xmlns:w14="http://schemas.microsoft.com/office/word/2010/wordml" xmlns:w15="http://schemas.microsoft.com/office/word/2012/wordml" xmlns:w16se="http://schemas.microsoft.com/office/word/2015/wordml/symex" xmlns:wpg="http://schemas.microsoft.com/office/word/2010/wordprocessingGroup" xmlns:wpi="http://schemas.microsoft.com/office/word/2010/wordprocessingInk" xmlns:wne="http://schemas.microsoft.com/office/word/2006/wordml" xmlns:wps="http://schemas.microsoft.com/office/word/2010/wordprocessingShape" mc:Ignorable="w14 w15 w16se wp14">
   <w:abstractNum w:abstractNumId="0" w15:restartNumberingAfterBreak="0">
     <w:nsid w:val="56A41123"/>
     <w:multiLevelType w:val="hybridMultilevel"/>
@@ -5827,7 +5869,7 @@
 </file>
 
 <file path=customXml/itemProps1.xml><?xml version="1.0" encoding="utf-8"?>
-<ds:datastoreItem xmlns:ds="http://schemas.openxmlformats.org/officeDocument/2006/customXml" ds:itemID="{3F6EA30F-4BC8-40F9-AC19-F6F25188CC3A}">
+<ds:datastoreItem xmlns:ds="http://schemas.openxmlformats.org/officeDocument/2006/customXml" ds:itemID="{778DF52D-889F-4DA0-8272-78CAF118D069}">
   <ds:schemaRefs>
     <ds:schemaRef ds:uri="http://schemas.openxmlformats.org/officeDocument/2006/bibliography"/>
   </ds:schemaRefs>

--- a/幻想镜灵桥-技能设计ver2.0.docx
+++ b/幻想镜灵桥-技能设计ver2.0.docx
@@ -1747,6 +1747,8 @@
         <w:widowControl/>
         <w:jc w:val="left"/>
       </w:pPr>
+      <w:bookmarkStart w:id="26" w:name="OLE_LINK5"/>
+      <w:bookmarkStart w:id="27" w:name="OLE_LINK6"/>
       <w:r>
         <w:rPr>
           <w:rFonts w:hint="eastAsia"/>
@@ -1754,6 +1756,8 @@
         <w:lastRenderedPageBreak/>
         <w:t>琪露诺</w:t>
       </w:r>
+      <w:bookmarkEnd w:id="26"/>
+      <w:bookmarkEnd w:id="27"/>
       <w:r>
         <w:rPr>
           <w:rFonts w:hint="eastAsia"/>
@@ -2082,6 +2086,8 @@
         <w:widowControl/>
         <w:jc w:val="left"/>
       </w:pPr>
+      <w:bookmarkStart w:id="28" w:name="OLE_LINK7"/>
+      <w:bookmarkStart w:id="29" w:name="OLE_LINK8"/>
       <w:r>
         <w:rPr>
           <w:rFonts w:hint="eastAsia"/>
@@ -2089,6 +2095,8 @@
         <w:lastRenderedPageBreak/>
         <w:t>红美铃</w:t>
       </w:r>
+      <w:bookmarkEnd w:id="28"/>
+      <w:bookmarkEnd w:id="29"/>
       <w:r>
         <w:rPr>
           <w:rFonts w:hint="eastAsia"/>
@@ -2438,7 +2446,7 @@
         <w:widowControl/>
         <w:jc w:val="left"/>
       </w:pPr>
-      <w:bookmarkStart w:id="26" w:name="_Toc447653228"/>
+      <w:bookmarkStart w:id="30" w:name="_Toc447653228"/>
       <w:r>
         <w:br w:type="page"/>
       </w:r>
@@ -2448,6 +2456,8 @@
         <w:widowControl/>
         <w:jc w:val="left"/>
       </w:pPr>
+      <w:bookmarkStart w:id="31" w:name="OLE_LINK9"/>
+      <w:bookmarkStart w:id="32" w:name="OLE_LINK10"/>
       <w:r>
         <w:rPr>
           <w:rFonts w:hint="eastAsia"/>
@@ -2455,6 +2465,8 @@
         <w:lastRenderedPageBreak/>
         <w:t>小恶魔</w:t>
       </w:r>
+      <w:bookmarkEnd w:id="31"/>
+      <w:bookmarkEnd w:id="32"/>
       <w:r>
         <w:rPr>
           <w:rFonts w:hint="eastAsia"/>
@@ -2853,6 +2865,8 @@
         <w:widowControl/>
         <w:jc w:val="left"/>
       </w:pPr>
+      <w:bookmarkStart w:id="33" w:name="OLE_LINK11"/>
+      <w:bookmarkStart w:id="34" w:name="OLE_LINK12"/>
       <w:r>
         <w:rPr>
           <w:rFonts w:hint="eastAsia"/>
@@ -2860,6 +2874,8 @@
         <w:lastRenderedPageBreak/>
         <w:t>帕秋莉</w:t>
       </w:r>
+      <w:bookmarkEnd w:id="33"/>
+      <w:bookmarkEnd w:id="34"/>
       <w:r>
         <w:rPr>
           <w:rFonts w:hint="eastAsia"/>
@@ -2887,7 +2903,7 @@
       <w:r>
         <w:rPr>
           <w:rFonts w:hint="eastAsia"/>
-          <w:highlight w:val="cyan"/>
+          <w:highlight w:val="red"/>
         </w:rPr>
         <w:t>天赋：</w:t>
       </w:r>
@@ -3020,7 +3036,15 @@
         <w:rPr>
           <w:rFonts w:hint="eastAsia"/>
         </w:rPr>
-        <w:t>水符「水精公主」→水符「湖葬」→土水符「诺亚的大洪水」→月符「沉静的月神」</w:t>
+        <w:t>水符「水精公主」→水</w:t>
+      </w:r>
+      <w:bookmarkStart w:id="35" w:name="_GoBack"/>
+      <w:bookmarkEnd w:id="35"/>
+      <w:r>
+        <w:rPr>
+          <w:rFonts w:hint="eastAsia"/>
+        </w:rPr>
+        <w:t>符「湖葬」→土水符「诺亚的大洪水」→月符「沉静的月神」</w:t>
       </w:r>
     </w:p>
     <w:p>
@@ -3191,7 +3215,9 @@
       </w:r>
     </w:p>
     <w:p>
-      <w:commentRangeStart w:id="27"/>
+      <w:bookmarkStart w:id="36" w:name="OLE_LINK13"/>
+      <w:bookmarkStart w:id="37" w:name="OLE_LINK14"/>
+      <w:commentRangeStart w:id="38"/>
       <w:r>
         <w:rPr>
           <w:rFonts w:hint="eastAsia"/>
@@ -3199,14 +3225,16 @@
         <w:lastRenderedPageBreak/>
         <w:t>十六夜咲夜</w:t>
       </w:r>
-      <w:commentRangeEnd w:id="27"/>
+      <w:commentRangeEnd w:id="38"/>
       <w:r>
         <w:rPr>
           <w:rStyle w:val="a9"/>
         </w:rPr>
-        <w:commentReference w:id="27"/>
-      </w:r>
-      <w:bookmarkEnd w:id="26"/>
+        <w:commentReference w:id="38"/>
+      </w:r>
+      <w:bookmarkEnd w:id="30"/>
+      <w:bookmarkEnd w:id="36"/>
+      <w:bookmarkEnd w:id="37"/>
       <w:r>
         <w:rPr>
           <w:rFonts w:hint="eastAsia"/>
@@ -3218,7 +3246,7 @@
       </w:r>
     </w:p>
     <w:p>
-      <w:bookmarkStart w:id="28" w:name="_Toc447653229"/>
+      <w:bookmarkStart w:id="39" w:name="_Toc447653229"/>
       <w:r>
         <w:rPr>
           <w:rFonts w:hint="eastAsia"/>
@@ -3226,26 +3254,26 @@
         </w:rPr>
         <w:t>天赋：</w:t>
       </w:r>
-      <w:bookmarkEnd w:id="28"/>
+      <w:bookmarkEnd w:id="39"/>
       <w:r>
         <w:rPr>
           <w:rFonts w:hint="eastAsia"/>
         </w:rPr>
         <w:t xml:space="preserve">Silver </w:t>
       </w:r>
-      <w:commentRangeStart w:id="29"/>
+      <w:commentRangeStart w:id="40"/>
       <w:r>
         <w:rPr>
           <w:rFonts w:hint="eastAsia"/>
         </w:rPr>
         <w:t>Blade</w:t>
       </w:r>
-      <w:commentRangeEnd w:id="29"/>
+      <w:commentRangeEnd w:id="40"/>
       <w:r>
         <w:rPr>
           <w:rStyle w:val="a9"/>
         </w:rPr>
-        <w:commentReference w:id="29"/>
+        <w:commentReference w:id="40"/>
       </w:r>
     </w:p>
     <w:p>
@@ -3291,7 +3319,7 @@
     </w:p>
     <w:p/>
     <w:p>
-      <w:bookmarkStart w:id="30" w:name="_Toc447653230"/>
+      <w:bookmarkStart w:id="41" w:name="_Toc447653230"/>
       <w:r>
         <w:rPr>
           <w:rFonts w:hint="eastAsia"/>
@@ -3313,7 +3341,7 @@
         </w:rPr>
         <w:t>：</w:t>
       </w:r>
-      <w:bookmarkEnd w:id="30"/>
+      <w:bookmarkEnd w:id="41"/>
     </w:p>
     <w:p>
       <w:r>
@@ -3478,7 +3506,7 @@
     </w:p>
     <w:p/>
     <w:p>
-      <w:bookmarkStart w:id="31" w:name="_Toc447653231"/>
+      <w:bookmarkStart w:id="42" w:name="_Toc447653231"/>
       <w:r>
         <w:rPr>
           <w:rFonts w:hint="eastAsia"/>
@@ -3508,7 +3536,7 @@
         </w:rPr>
         <w:t>「换位魔法」</w:t>
       </w:r>
-      <w:bookmarkEnd w:id="31"/>
+      <w:bookmarkEnd w:id="42"/>
     </w:p>
     <w:p>
       <w:r>
@@ -3556,7 +3584,7 @@
     </w:p>
     <w:p/>
     <w:p>
-      <w:bookmarkStart w:id="32" w:name="_Toc447653232"/>
+      <w:bookmarkStart w:id="43" w:name="_Toc447653232"/>
       <w:r>
         <w:rPr>
           <w:rFonts w:hint="eastAsia"/>
@@ -3571,7 +3599,7 @@
         </w:rPr>
         <w:t>：</w:t>
       </w:r>
-      <w:bookmarkEnd w:id="32"/>
+      <w:bookmarkEnd w:id="43"/>
       <w:r>
         <w:rPr>
           <w:rFonts w:hint="eastAsia"/>
@@ -3848,15 +3876,7 @@
         <w:rPr>
           <w:rFonts w:hint="eastAsia"/>
         </w:rPr>
-        <w:t>夜符「恶魔之王的摇篮</w:t>
-      </w:r>
-      <w:bookmarkStart w:id="33" w:name="_GoBack"/>
-      <w:bookmarkEnd w:id="33"/>
-      <w:r>
-        <w:rPr>
-          <w:rFonts w:hint="eastAsia"/>
-        </w:rPr>
-        <w:t>」→</w:t>
+        <w:t>夜符「恶魔之王的摇篮」→</w:t>
       </w:r>
       <w:r>
         <w:rPr>
@@ -4043,10 +4063,14 @@
         <w:widowControl/>
         <w:jc w:val="left"/>
       </w:pPr>
+      <w:bookmarkStart w:id="44" w:name="OLE_LINK15"/>
+      <w:bookmarkStart w:id="45" w:name="OLE_LINK16"/>
       <w:r>
         <w:lastRenderedPageBreak/>
         <w:t>芙兰</w:t>
       </w:r>
+      <w:bookmarkEnd w:id="44"/>
+      <w:bookmarkEnd w:id="45"/>
       <w:r>
         <w:rPr>
           <w:rFonts w:hint="eastAsia"/>
@@ -4326,14 +4350,14 @@
       <w:r>
         <w:rPr>
           <w:rFonts w:hint="eastAsia"/>
-          <w:highlight w:val="cyan"/>
+          <w:highlight w:val="red"/>
         </w:rPr>
         <w:t>lw</w:t>
       </w:r>
       <w:r>
         <w:rPr>
           <w:rFonts w:hint="eastAsia"/>
-          <w:highlight w:val="cyan"/>
+          <w:highlight w:val="red"/>
         </w:rPr>
         <w:t>：</w:t>
       </w:r>
@@ -4719,7 +4743,7 @@
       </w:r>
     </w:p>
   </w:comment>
-  <w:comment w:id="27" w:author="qity" w:date="2016-04-30T12:46:00Z" w:initials="q">
+  <w:comment w:id="38" w:author="qity" w:date="2016-04-30T12:46:00Z" w:initials="q">
     <w:p>
       <w:pPr>
         <w:pStyle w:val="aa"/>
@@ -4744,7 +4768,7 @@
       </w:r>
     </w:p>
   </w:comment>
-  <w:comment w:id="29" w:author="qity" w:date="2016-04-30T20:02:00Z" w:initials="q">
+  <w:comment w:id="40" w:author="qity" w:date="2016-04-30T20:02:00Z" w:initials="q">
     <w:p>
       <w:pPr>
         <w:pStyle w:val="aa"/>
@@ -5869,7 +5893,7 @@
 </file>
 
 <file path=customXml/itemProps1.xml><?xml version="1.0" encoding="utf-8"?>
-<ds:datastoreItem xmlns:ds="http://schemas.openxmlformats.org/officeDocument/2006/customXml" ds:itemID="{778DF52D-889F-4DA0-8272-78CAF118D069}">
+<ds:datastoreItem xmlns:ds="http://schemas.openxmlformats.org/officeDocument/2006/customXml" ds:itemID="{DAB72F66-7441-4430-9F10-1A6272B39728}">
   <ds:schemaRefs>
     <ds:schemaRef ds:uri="http://schemas.openxmlformats.org/officeDocument/2006/bibliography"/>
   </ds:schemaRefs>

--- a/幻想镜灵桥-技能设计ver2.0.docx
+++ b/幻想镜灵桥-技能设计ver2.0.docx
@@ -1890,23 +1890,25 @@
       <w:r>
         <w:rPr>
           <w:rFonts w:hint="eastAsia"/>
-          <w:highlight w:val="cyan"/>
+          <w:highlight w:val="red"/>
         </w:rPr>
         <w:t>符卡</w:t>
       </w:r>
       <w:r>
         <w:rPr>
-          <w:highlight w:val="cyan"/>
+          <w:highlight w:val="red"/>
         </w:rPr>
         <w:t>2</w:t>
       </w:r>
       <w:r>
         <w:rPr>
           <w:rFonts w:hint="eastAsia"/>
-          <w:highlight w:val="cyan"/>
+          <w:highlight w:val="red"/>
         </w:rPr>
         <w:t>：</w:t>
       </w:r>
+      <w:bookmarkStart w:id="28" w:name="_GoBack"/>
+      <w:bookmarkEnd w:id="28"/>
       <w:r>
         <w:rPr>
           <w:rFonts w:hint="eastAsia"/>
@@ -1935,7 +1937,15 @@
         <w:rPr>
           <w:rFonts w:hint="eastAsia"/>
         </w:rPr>
-        <w:t>，普攻命中敌人会使敌人机动</w:t>
+        <w:t>，</w:t>
+      </w:r>
+      <w:bookmarkStart w:id="29" w:name="OLE_LINK17"/>
+      <w:bookmarkStart w:id="30" w:name="OLE_LINK18"/>
+      <w:r>
+        <w:rPr>
+          <w:rFonts w:hint="eastAsia"/>
+        </w:rPr>
+        <w:t>普攻命中敌人会使敌人机动</w:t>
       </w:r>
       <w:r>
         <w:rPr>
@@ -1947,7 +1957,15 @@
         <w:rPr>
           <w:rFonts w:hint="eastAsia"/>
         </w:rPr>
-        <w:t>一回合，持续</w:t>
+        <w:t>一回合</w:t>
+      </w:r>
+      <w:bookmarkEnd w:id="29"/>
+      <w:bookmarkEnd w:id="30"/>
+      <w:r>
+        <w:rPr>
+          <w:rFonts w:hint="eastAsia"/>
+        </w:rPr>
+        <w:t>，持续</w:t>
       </w:r>
       <w:r>
         <w:rPr>
@@ -2086,8 +2104,8 @@
         <w:widowControl/>
         <w:jc w:val="left"/>
       </w:pPr>
-      <w:bookmarkStart w:id="28" w:name="OLE_LINK7"/>
-      <w:bookmarkStart w:id="29" w:name="OLE_LINK8"/>
+      <w:bookmarkStart w:id="31" w:name="OLE_LINK7"/>
+      <w:bookmarkStart w:id="32" w:name="OLE_LINK8"/>
       <w:r>
         <w:rPr>
           <w:rFonts w:hint="eastAsia"/>
@@ -2095,8 +2113,8 @@
         <w:lastRenderedPageBreak/>
         <w:t>红美铃</w:t>
       </w:r>
-      <w:bookmarkEnd w:id="28"/>
-      <w:bookmarkEnd w:id="29"/>
+      <w:bookmarkEnd w:id="31"/>
+      <w:bookmarkEnd w:id="32"/>
       <w:r>
         <w:rPr>
           <w:rFonts w:hint="eastAsia"/>
@@ -2446,7 +2464,7 @@
         <w:widowControl/>
         <w:jc w:val="left"/>
       </w:pPr>
-      <w:bookmarkStart w:id="30" w:name="_Toc447653228"/>
+      <w:bookmarkStart w:id="33" w:name="_Toc447653228"/>
       <w:r>
         <w:br w:type="page"/>
       </w:r>
@@ -2456,8 +2474,8 @@
         <w:widowControl/>
         <w:jc w:val="left"/>
       </w:pPr>
-      <w:bookmarkStart w:id="31" w:name="OLE_LINK9"/>
-      <w:bookmarkStart w:id="32" w:name="OLE_LINK10"/>
+      <w:bookmarkStart w:id="34" w:name="OLE_LINK9"/>
+      <w:bookmarkStart w:id="35" w:name="OLE_LINK10"/>
       <w:r>
         <w:rPr>
           <w:rFonts w:hint="eastAsia"/>
@@ -2465,8 +2483,8 @@
         <w:lastRenderedPageBreak/>
         <w:t>小恶魔</w:t>
       </w:r>
-      <w:bookmarkEnd w:id="31"/>
-      <w:bookmarkEnd w:id="32"/>
+      <w:bookmarkEnd w:id="34"/>
+      <w:bookmarkEnd w:id="35"/>
       <w:r>
         <w:rPr>
           <w:rFonts w:hint="eastAsia"/>
@@ -2865,8 +2883,8 @@
         <w:widowControl/>
         <w:jc w:val="left"/>
       </w:pPr>
-      <w:bookmarkStart w:id="33" w:name="OLE_LINK11"/>
-      <w:bookmarkStart w:id="34" w:name="OLE_LINK12"/>
+      <w:bookmarkStart w:id="36" w:name="OLE_LINK11"/>
+      <w:bookmarkStart w:id="37" w:name="OLE_LINK12"/>
       <w:r>
         <w:rPr>
           <w:rFonts w:hint="eastAsia"/>
@@ -2874,8 +2892,8 @@
         <w:lastRenderedPageBreak/>
         <w:t>帕秋莉</w:t>
       </w:r>
-      <w:bookmarkEnd w:id="33"/>
-      <w:bookmarkEnd w:id="34"/>
+      <w:bookmarkEnd w:id="36"/>
+      <w:bookmarkEnd w:id="37"/>
       <w:r>
         <w:rPr>
           <w:rFonts w:hint="eastAsia"/>
@@ -3036,15 +3054,7 @@
         <w:rPr>
           <w:rFonts w:hint="eastAsia"/>
         </w:rPr>
-        <w:t>水符「水精公主」→水</w:t>
-      </w:r>
-      <w:bookmarkStart w:id="35" w:name="_GoBack"/>
-      <w:bookmarkEnd w:id="35"/>
-      <w:r>
-        <w:rPr>
-          <w:rFonts w:hint="eastAsia"/>
-        </w:rPr>
-        <w:t>符「湖葬」→土水符「诺亚的大洪水」→月符「沉静的月神」</w:t>
+        <w:t>水符「水精公主」→水符「湖葬」→土水符「诺亚的大洪水」→月符「沉静的月神」</w:t>
       </w:r>
     </w:p>
     <w:p>
@@ -3215,9 +3225,9 @@
       </w:r>
     </w:p>
     <w:p>
-      <w:bookmarkStart w:id="36" w:name="OLE_LINK13"/>
-      <w:bookmarkStart w:id="37" w:name="OLE_LINK14"/>
-      <w:commentRangeStart w:id="38"/>
+      <w:bookmarkStart w:id="38" w:name="OLE_LINK13"/>
+      <w:bookmarkStart w:id="39" w:name="OLE_LINK14"/>
+      <w:commentRangeStart w:id="40"/>
       <w:r>
         <w:rPr>
           <w:rFonts w:hint="eastAsia"/>
@@ -3225,16 +3235,16 @@
         <w:lastRenderedPageBreak/>
         <w:t>十六夜咲夜</w:t>
       </w:r>
-      <w:commentRangeEnd w:id="38"/>
+      <w:commentRangeEnd w:id="40"/>
       <w:r>
         <w:rPr>
           <w:rStyle w:val="a9"/>
         </w:rPr>
-        <w:commentReference w:id="38"/>
-      </w:r>
-      <w:bookmarkEnd w:id="30"/>
-      <w:bookmarkEnd w:id="36"/>
-      <w:bookmarkEnd w:id="37"/>
+        <w:commentReference w:id="40"/>
+      </w:r>
+      <w:bookmarkEnd w:id="33"/>
+      <w:bookmarkEnd w:id="38"/>
+      <w:bookmarkEnd w:id="39"/>
       <w:r>
         <w:rPr>
           <w:rFonts w:hint="eastAsia"/>
@@ -3246,7 +3256,7 @@
       </w:r>
     </w:p>
     <w:p>
-      <w:bookmarkStart w:id="39" w:name="_Toc447653229"/>
+      <w:bookmarkStart w:id="41" w:name="_Toc447653229"/>
       <w:r>
         <w:rPr>
           <w:rFonts w:hint="eastAsia"/>
@@ -3254,26 +3264,26 @@
         </w:rPr>
         <w:t>天赋：</w:t>
       </w:r>
-      <w:bookmarkEnd w:id="39"/>
+      <w:bookmarkEnd w:id="41"/>
       <w:r>
         <w:rPr>
           <w:rFonts w:hint="eastAsia"/>
         </w:rPr>
         <w:t xml:space="preserve">Silver </w:t>
       </w:r>
-      <w:commentRangeStart w:id="40"/>
+      <w:commentRangeStart w:id="42"/>
       <w:r>
         <w:rPr>
           <w:rFonts w:hint="eastAsia"/>
         </w:rPr>
         <w:t>Blade</w:t>
       </w:r>
-      <w:commentRangeEnd w:id="40"/>
+      <w:commentRangeEnd w:id="42"/>
       <w:r>
         <w:rPr>
           <w:rStyle w:val="a9"/>
         </w:rPr>
-        <w:commentReference w:id="40"/>
+        <w:commentReference w:id="42"/>
       </w:r>
     </w:p>
     <w:p>
@@ -3319,7 +3329,7 @@
     </w:p>
     <w:p/>
     <w:p>
-      <w:bookmarkStart w:id="41" w:name="_Toc447653230"/>
+      <w:bookmarkStart w:id="43" w:name="_Toc447653230"/>
       <w:r>
         <w:rPr>
           <w:rFonts w:hint="eastAsia"/>
@@ -3341,7 +3351,7 @@
         </w:rPr>
         <w:t>：</w:t>
       </w:r>
-      <w:bookmarkEnd w:id="41"/>
+      <w:bookmarkEnd w:id="43"/>
     </w:p>
     <w:p>
       <w:r>
@@ -3506,7 +3516,7 @@
     </w:p>
     <w:p/>
     <w:p>
-      <w:bookmarkStart w:id="42" w:name="_Toc447653231"/>
+      <w:bookmarkStart w:id="44" w:name="_Toc447653231"/>
       <w:r>
         <w:rPr>
           <w:rFonts w:hint="eastAsia"/>
@@ -3536,7 +3546,7 @@
         </w:rPr>
         <w:t>「换位魔法」</w:t>
       </w:r>
-      <w:bookmarkEnd w:id="42"/>
+      <w:bookmarkEnd w:id="44"/>
     </w:p>
     <w:p>
       <w:r>
@@ -3584,7 +3594,7 @@
     </w:p>
     <w:p/>
     <w:p>
-      <w:bookmarkStart w:id="43" w:name="_Toc447653232"/>
+      <w:bookmarkStart w:id="45" w:name="_Toc447653232"/>
       <w:r>
         <w:rPr>
           <w:rFonts w:hint="eastAsia"/>
@@ -3599,7 +3609,7 @@
         </w:rPr>
         <w:t>：</w:t>
       </w:r>
-      <w:bookmarkEnd w:id="43"/>
+      <w:bookmarkEnd w:id="45"/>
       <w:r>
         <w:rPr>
           <w:rFonts w:hint="eastAsia"/>
@@ -3762,21 +3772,21 @@
       <w:r>
         <w:rPr>
           <w:rFonts w:hint="eastAsia"/>
-          <w:highlight w:val="cyan"/>
+          <w:highlight w:val="red"/>
         </w:rPr>
         <w:t>符卡</w:t>
       </w:r>
       <w:r>
         <w:rPr>
           <w:rFonts w:hint="eastAsia"/>
-          <w:highlight w:val="cyan"/>
+          <w:highlight w:val="red"/>
         </w:rPr>
         <w:t>1</w:t>
       </w:r>
       <w:r>
         <w:rPr>
           <w:rFonts w:hint="eastAsia"/>
-          <w:highlight w:val="cyan"/>
+          <w:highlight w:val="red"/>
         </w:rPr>
         <w:t>：</w:t>
       </w:r>
@@ -3855,20 +3865,20 @@
       <w:r>
         <w:rPr>
           <w:rFonts w:hint="eastAsia"/>
-          <w:highlight w:val="cyan"/>
+          <w:highlight w:val="red"/>
         </w:rPr>
         <w:t>符卡</w:t>
       </w:r>
       <w:r>
         <w:rPr>
-          <w:highlight w:val="cyan"/>
+          <w:highlight w:val="red"/>
         </w:rPr>
         <w:t>2</w:t>
       </w:r>
       <w:r>
         <w:rPr>
           <w:rFonts w:hint="eastAsia"/>
-          <w:highlight w:val="cyan"/>
+          <w:highlight w:val="red"/>
         </w:rPr>
         <w:t>：</w:t>
       </w:r>
@@ -4063,14 +4073,14 @@
         <w:widowControl/>
         <w:jc w:val="left"/>
       </w:pPr>
-      <w:bookmarkStart w:id="44" w:name="OLE_LINK15"/>
-      <w:bookmarkStart w:id="45" w:name="OLE_LINK16"/>
+      <w:bookmarkStart w:id="46" w:name="OLE_LINK15"/>
+      <w:bookmarkStart w:id="47" w:name="OLE_LINK16"/>
       <w:r>
         <w:lastRenderedPageBreak/>
         <w:t>芙兰</w:t>
       </w:r>
-      <w:bookmarkEnd w:id="44"/>
-      <w:bookmarkEnd w:id="45"/>
+      <w:bookmarkEnd w:id="46"/>
+      <w:bookmarkEnd w:id="47"/>
       <w:r>
         <w:rPr>
           <w:rFonts w:hint="eastAsia"/>
@@ -4743,7 +4753,7 @@
       </w:r>
     </w:p>
   </w:comment>
-  <w:comment w:id="38" w:author="qity" w:date="2016-04-30T12:46:00Z" w:initials="q">
+  <w:comment w:id="40" w:author="qity" w:date="2016-04-30T12:46:00Z" w:initials="q">
     <w:p>
       <w:pPr>
         <w:pStyle w:val="aa"/>
@@ -4768,7 +4778,7 @@
       </w:r>
     </w:p>
   </w:comment>
-  <w:comment w:id="40" w:author="qity" w:date="2016-04-30T20:02:00Z" w:initials="q">
+  <w:comment w:id="42" w:author="qity" w:date="2016-04-30T20:02:00Z" w:initials="q">
     <w:p>
       <w:pPr>
         <w:pStyle w:val="aa"/>
@@ -5893,7 +5903,7 @@
 </file>
 
 <file path=customXml/itemProps1.xml><?xml version="1.0" encoding="utf-8"?>
-<ds:datastoreItem xmlns:ds="http://schemas.openxmlformats.org/officeDocument/2006/customXml" ds:itemID="{DAB72F66-7441-4430-9F10-1A6272B39728}">
+<ds:datastoreItem xmlns:ds="http://schemas.openxmlformats.org/officeDocument/2006/customXml" ds:itemID="{904F9221-773C-45A5-836F-696135E8F45E}">
   <ds:schemaRefs>
     <ds:schemaRef ds:uri="http://schemas.openxmlformats.org/officeDocument/2006/bibliography"/>
   </ds:schemaRefs>
